--- a/game_reviews/translations/break-bones (Version 1).docx
+++ b/game_reviews/translations/break-bones (Version 1).docx
@@ -8,18 +8,6 @@
       </w:pPr>
       <w:r>
         <w:t>Play Break Bones for Free - Review of Hacksaw Gaming's Slot Game</w:t>
-      </w:r>
-    </w:p>
-    <w:p>
-      <w:r/>
-      <w:r>
-        <w:rPr>
-          <w:b/>
-        </w:rPr>
-        <w:t>Meta description</w:t>
-      </w:r>
-      <w:r>
-        <w:t>: Read our review of Break Bones, a 3-reel, 17-fixed-payline video slot game by Hacksaw Gaming. Play for free and learn about its special features.</w:t>
       </w:r>
     </w:p>
     <w:p>
@@ -400,9 +388,18 @@
       <w:r/>
       <w:r>
         <w:rPr>
+          <w:b/>
+        </w:rPr>
+        <w:t>Play Break Bones for Free - Review of Hacksaw Gaming's Slot Game</w:t>
+      </w:r>
+    </w:p>
+    <w:p>
+      <w:r/>
+      <w:r>
+        <w:rPr>
           <w:i/>
         </w:rPr>
-        <w:t>Please create a cartoon-style feature image for Break Bones that showcases a happy Maya warrior with glasses. The image should be eye-catching and draw in potential players, highlighting the game's theme and exciting features. Use bold, bright colors to make the image pop, and consider incorporating elements of the game, such as the Wilds and Scatter symbols, into the design. Make sure the Maya warrior is front and center, looking happy and excited to play the game. Overall, the image should convey a sense of fun and adventure, inviting players to join in on the action and give Break Bones a spin.</w:t>
+        <w:t>Read our review of Break Bones, a 3-reel, 17-fixed-payline video slot game by Hacksaw Gaming. Play for free and learn about its special features.</w:t>
       </w:r>
     </w:p>
     <w:sectPr>

--- a/game_reviews/translations/break-bones (Version 1).docx
+++ b/game_reviews/translations/break-bones (Version 1).docx
@@ -8,6 +8,18 @@
       </w:pPr>
       <w:r>
         <w:t>Play Break Bones for Free - Review of Hacksaw Gaming's Slot Game</w:t>
+      </w:r>
+    </w:p>
+    <w:p>
+      <w:r/>
+      <w:r>
+        <w:rPr>
+          <w:b/>
+        </w:rPr>
+        <w:t>Meta description</w:t>
+      </w:r>
+      <w:r>
+        <w:t>: Read our review of Break Bones, a 3-reel, 17-fixed-payline video slot game by Hacksaw Gaming. Play for free and learn about its special features.</w:t>
       </w:r>
     </w:p>
     <w:p>
@@ -388,18 +400,9 @@
       <w:r/>
       <w:r>
         <w:rPr>
-          <w:b/>
-        </w:rPr>
-        <w:t>Play Break Bones for Free - Review of Hacksaw Gaming's Slot Game</w:t>
-      </w:r>
-    </w:p>
-    <w:p>
-      <w:r/>
-      <w:r>
-        <w:rPr>
           <w:i/>
         </w:rPr>
-        <w:t>Read our review of Break Bones, a 3-reel, 17-fixed-payline video slot game by Hacksaw Gaming. Play for free and learn about its special features.</w:t>
+        <w:t>Please create a cartoon-style feature image for Break Bones that showcases a happy Maya warrior with glasses. The image should be eye-catching and draw in potential players, highlighting the game's theme and exciting features. Use bold, bright colors to make the image pop, and consider incorporating elements of the game, such as the Wilds and Scatter symbols, into the design. Make sure the Maya warrior is front and center, looking happy and excited to play the game. Overall, the image should convey a sense of fun and adventure, inviting players to join in on the action and give Break Bones a spin.</w:t>
       </w:r>
     </w:p>
     <w:sectPr>

--- a/game_reviews/translations/break-bones (Version 1).docx
+++ b/game_reviews/translations/break-bones (Version 1).docx
@@ -7,7 +7,7 @@
         <w:pStyle w:val="Heading1"/>
       </w:pPr>
       <w:r>
-        <w:t>Play Break Bones for Free - Review of Hacksaw Gaming's Slot Game</w:t>
+        <w:t>Play Break Bones Free - Review of Hacksaw Gaming's Video Slot</w:t>
       </w:r>
     </w:p>
     <w:p>
@@ -318,7 +318,7 @@
       </w:pPr>
       <w:r/>
       <w:r>
-        <w:t>Appealing Urban Graffiti theme</w:t>
+        <w:t>Eye-catching graphics and Urban Graffiti theme</w:t>
       </w:r>
     </w:p>
     <w:p>
@@ -329,7 +329,7 @@
       </w:pPr>
       <w:r/>
       <w:r>
-        <w:t>Medium volatility and high RTP (96.22%)</w:t>
+        <w:t>Medium volatility and high RTP</w:t>
       </w:r>
     </w:p>
     <w:p>
@@ -340,7 +340,7 @@
       </w:pPr>
       <w:r/>
       <w:r>
-        <w:t>Advanced settings for automatic spins</w:t>
+        <w:t>Advanced settings for betting and automatic spins</w:t>
       </w:r>
     </w:p>
     <w:p>
@@ -351,7 +351,7 @@
       </w:pPr>
       <w:r/>
       <w:r>
-        <w:t>Global Multiplier feature for bigger winnings</w:t>
+        <w:t>Multiple special features including Wild multipliers and Echo Spins</w:t>
       </w:r>
     </w:p>
     <w:p>
@@ -381,7 +381,7 @@
       </w:pPr>
       <w:r/>
       <w:r>
-        <w:t>No progressive jackpot feature</w:t>
+        <w:t>Standard paytable symbols may feel repetitive after extended gameplay</w:t>
       </w:r>
     </w:p>
     <w:p>
@@ -390,7 +390,7 @@
         <w:rPr>
           <w:b/>
         </w:rPr>
-        <w:t>Play Break Bones for Free - Review of Hacksaw Gaming's Slot Game</w:t>
+        <w:t>Play Break Bones Free - Review of Hacksaw Gaming's Video Slot</w:t>
       </w:r>
     </w:p>
     <w:p>
@@ -399,7 +399,7 @@
         <w:rPr>
           <w:i/>
         </w:rPr>
-        <w:t>Read our review of Break Bones, a 3-reel, 17-fixed-payline video slot game by Hacksaw Gaming. Play for free and learn about its special features.</w:t>
+        <w:t>Read our review of Break Bones, an Urban Graffiti-themed video slot game. Play for free and enjoy multiple special features.</w:t>
       </w:r>
     </w:p>
     <w:sectPr>
